--- a/docs/spec/v0.2/Software Requirements Specification.docx
+++ b/docs/spec/v0.2/Software Requirements Specification.docx
@@ -1524,6 +1524,38 @@
           </w:p>
         </w:tc>
       </w:tr>
+      <w:tr>
+        <w:tc>
+          <w:tcPr>
+            <w:tcW w:w="3116" w:type="dxa"/>
+          </w:tcPr>
+          <w:p>
+            <w:r>
+              <w:t>07/20/2020</w:t>
+            </w:r>
+          </w:p>
+        </w:tc>
+        <w:tc>
+          <w:tcPr>
+            <w:tcW w:w="3117" w:type="dxa"/>
+          </w:tcPr>
+          <w:p>
+            <w:r>
+              <w:t>Jonnelin Leonardo</w:t>
+            </w:r>
+          </w:p>
+        </w:tc>
+        <w:tc>
+          <w:tcPr>
+            <w:tcW w:w="3117" w:type="dxa"/>
+          </w:tcPr>
+          <w:p>
+            <w:r>
+              <w:t>Change room activity event listing behavior</w:t>
+            </w:r>
+          </w:p>
+        </w:tc>
+      </w:tr>
     </w:tbl>
     <w:p>
       <w:pPr>
@@ -2163,7 +2195,10 @@
     <w:p>
       <w:r>
         <w:lastRenderedPageBreak/>
-        <w:t>Q05 – The application shall list all vacant and occupied times in the room, starting from the start time</w:t>
+        <w:t xml:space="preserve">Q05 – The application shall list all vacant and occupied times in the room, starting from the </w:t>
+      </w:r>
+      <w:r>
+        <w:t>beginning of the day to the end of the day, scrolled to the event chosen by user</w:t>
       </w:r>
     </w:p>
     <w:p>

--- a/docs/spec/v0.2/Software Requirements Specification.docx
+++ b/docs/spec/v0.2/Software Requirements Specification.docx
@@ -212,7 +212,7 @@
           <w:r>
             <w:fldChar w:fldCharType="separate"/>
           </w:r>
-          <w:hyperlink w:anchor="_Toc46170479" w:history="1">
+          <w:hyperlink w:anchor="_Toc46229705" w:history="1">
             <w:r>
               <w:rPr>
                 <w:rStyle w:val="Hyperlink"/>
@@ -239,7 +239,7 @@
                 <w:noProof/>
                 <w:webHidden/>
               </w:rPr>
-              <w:instrText xml:space="preserve"> PAGEREF _Toc46170479 \h </w:instrText>
+              <w:instrText xml:space="preserve"> PAGEREF _Toc46229705 \h </w:instrText>
             </w:r>
             <w:r>
               <w:rPr>
@@ -282,7 +282,7 @@
               <w:szCs w:val="22"/>
             </w:rPr>
           </w:pPr>
-          <w:hyperlink w:anchor="_Toc46170480" w:history="1">
+          <w:hyperlink w:anchor="_Toc46229706" w:history="1">
             <w:r>
               <w:rPr>
                 <w:rStyle w:val="Hyperlink"/>
@@ -309,7 +309,7 @@
                 <w:noProof/>
                 <w:webHidden/>
               </w:rPr>
-              <w:instrText xml:space="preserve"> PAGEREF _Toc46170480 \h </w:instrText>
+              <w:instrText xml:space="preserve"> PAGEREF _Toc46229706 \h </w:instrText>
             </w:r>
             <w:r>
               <w:rPr>
@@ -352,7 +352,7 @@
               <w:szCs w:val="22"/>
             </w:rPr>
           </w:pPr>
-          <w:hyperlink w:anchor="_Toc46170481" w:history="1">
+          <w:hyperlink w:anchor="_Toc46229707" w:history="1">
             <w:r>
               <w:rPr>
                 <w:rStyle w:val="Hyperlink"/>
@@ -379,7 +379,7 @@
                 <w:noProof/>
                 <w:webHidden/>
               </w:rPr>
-              <w:instrText xml:space="preserve"> PAGEREF _Toc46170481 \h </w:instrText>
+              <w:instrText xml:space="preserve"> PAGEREF _Toc46229707 \h </w:instrText>
             </w:r>
             <w:r>
               <w:rPr>
@@ -422,7 +422,7 @@
               <w:szCs w:val="22"/>
             </w:rPr>
           </w:pPr>
-          <w:hyperlink w:anchor="_Toc46170482" w:history="1">
+          <w:hyperlink w:anchor="_Toc46229708" w:history="1">
             <w:r>
               <w:rPr>
                 <w:rStyle w:val="Hyperlink"/>
@@ -449,7 +449,7 @@
                 <w:noProof/>
                 <w:webHidden/>
               </w:rPr>
-              <w:instrText xml:space="preserve"> PAGEREF _Toc46170482 \h </w:instrText>
+              <w:instrText xml:space="preserve"> PAGEREF _Toc46229708 \h </w:instrText>
             </w:r>
             <w:r>
               <w:rPr>
@@ -492,7 +492,7 @@
               <w:szCs w:val="22"/>
             </w:rPr>
           </w:pPr>
-          <w:hyperlink w:anchor="_Toc46170483" w:history="1">
+          <w:hyperlink w:anchor="_Toc46229709" w:history="1">
             <w:r>
               <w:rPr>
                 <w:rStyle w:val="Hyperlink"/>
@@ -519,7 +519,7 @@
                 <w:noProof/>
                 <w:webHidden/>
               </w:rPr>
-              <w:instrText xml:space="preserve"> PAGEREF _Toc46170483 \h </w:instrText>
+              <w:instrText xml:space="preserve"> PAGEREF _Toc46229709 \h </w:instrText>
             </w:r>
             <w:r>
               <w:rPr>
@@ -562,7 +562,7 @@
               <w:szCs w:val="22"/>
             </w:rPr>
           </w:pPr>
-          <w:hyperlink w:anchor="_Toc46170484" w:history="1">
+          <w:hyperlink w:anchor="_Toc46229710" w:history="1">
             <w:r>
               <w:rPr>
                 <w:rStyle w:val="Hyperlink"/>
@@ -589,7 +589,7 @@
                 <w:noProof/>
                 <w:webHidden/>
               </w:rPr>
-              <w:instrText xml:space="preserve"> PAGEREF _Toc46170484 \h </w:instrText>
+              <w:instrText xml:space="preserve"> PAGEREF _Toc46229710 \h </w:instrText>
             </w:r>
             <w:r>
               <w:rPr>
@@ -632,7 +632,7 @@
               <w:szCs w:val="22"/>
             </w:rPr>
           </w:pPr>
-          <w:hyperlink w:anchor="_Toc46170485" w:history="1">
+          <w:hyperlink w:anchor="_Toc46229711" w:history="1">
             <w:r>
               <w:rPr>
                 <w:rStyle w:val="Hyperlink"/>
@@ -659,7 +659,7 @@
                 <w:noProof/>
                 <w:webHidden/>
               </w:rPr>
-              <w:instrText xml:space="preserve"> PAGEREF _Toc46170485 \h </w:instrText>
+              <w:instrText xml:space="preserve"> PAGEREF _Toc46229711 \h </w:instrText>
             </w:r>
             <w:r>
               <w:rPr>
@@ -702,7 +702,7 @@
               <w:szCs w:val="22"/>
             </w:rPr>
           </w:pPr>
-          <w:hyperlink w:anchor="_Toc46170486" w:history="1">
+          <w:hyperlink w:anchor="_Toc46229712" w:history="1">
             <w:r>
               <w:rPr>
                 <w:rStyle w:val="Hyperlink"/>
@@ -729,7 +729,7 @@
                 <w:noProof/>
                 <w:webHidden/>
               </w:rPr>
-              <w:instrText xml:space="preserve"> PAGEREF _Toc46170486 \h </w:instrText>
+              <w:instrText xml:space="preserve"> PAGEREF _Toc46229712 \h </w:instrText>
             </w:r>
             <w:r>
               <w:rPr>
@@ -772,7 +772,7 @@
               <w:szCs w:val="22"/>
             </w:rPr>
           </w:pPr>
-          <w:hyperlink w:anchor="_Toc46170487" w:history="1">
+          <w:hyperlink w:anchor="_Toc46229713" w:history="1">
             <w:r>
               <w:rPr>
                 <w:rStyle w:val="Hyperlink"/>
@@ -799,7 +799,7 @@
                 <w:noProof/>
                 <w:webHidden/>
               </w:rPr>
-              <w:instrText xml:space="preserve"> PAGEREF _Toc46170487 \h </w:instrText>
+              <w:instrText xml:space="preserve"> PAGEREF _Toc46229713 \h </w:instrText>
             </w:r>
             <w:r>
               <w:rPr>
@@ -842,7 +842,7 @@
               <w:szCs w:val="22"/>
             </w:rPr>
           </w:pPr>
-          <w:hyperlink w:anchor="_Toc46170488" w:history="1">
+          <w:hyperlink w:anchor="_Toc46229714" w:history="1">
             <w:r>
               <w:rPr>
                 <w:rStyle w:val="Hyperlink"/>
@@ -869,7 +869,7 @@
                 <w:noProof/>
                 <w:webHidden/>
               </w:rPr>
-              <w:instrText xml:space="preserve"> PAGEREF _Toc46170488 \h </w:instrText>
+              <w:instrText xml:space="preserve"> PAGEREF _Toc46229714 \h </w:instrText>
             </w:r>
             <w:r>
               <w:rPr>
@@ -912,7 +912,7 @@
               <w:szCs w:val="22"/>
             </w:rPr>
           </w:pPr>
-          <w:hyperlink w:anchor="_Toc46170489" w:history="1">
+          <w:hyperlink w:anchor="_Toc46229715" w:history="1">
             <w:r>
               <w:rPr>
                 <w:rStyle w:val="Hyperlink"/>
@@ -939,7 +939,7 @@
                 <w:noProof/>
                 <w:webHidden/>
               </w:rPr>
-              <w:instrText xml:space="preserve"> PAGEREF _Toc46170489 \h </w:instrText>
+              <w:instrText xml:space="preserve"> PAGEREF _Toc46229715 \h </w:instrText>
             </w:r>
             <w:r>
               <w:rPr>
@@ -982,7 +982,7 @@
               <w:szCs w:val="22"/>
             </w:rPr>
           </w:pPr>
-          <w:hyperlink w:anchor="_Toc46170490" w:history="1">
+          <w:hyperlink w:anchor="_Toc46229716" w:history="1">
             <w:r>
               <w:rPr>
                 <w:rStyle w:val="Hyperlink"/>
@@ -1009,7 +1009,7 @@
                 <w:noProof/>
                 <w:webHidden/>
               </w:rPr>
-              <w:instrText xml:space="preserve"> PAGEREF _Toc46170490 \h </w:instrText>
+              <w:instrText xml:space="preserve"> PAGEREF _Toc46229716 \h </w:instrText>
             </w:r>
             <w:r>
               <w:rPr>
@@ -1052,7 +1052,7 @@
               <w:szCs w:val="22"/>
             </w:rPr>
           </w:pPr>
-          <w:hyperlink w:anchor="_Toc46170491" w:history="1">
+          <w:hyperlink w:anchor="_Toc46229717" w:history="1">
             <w:r>
               <w:rPr>
                 <w:rStyle w:val="Hyperlink"/>
@@ -1079,7 +1079,7 @@
                 <w:noProof/>
                 <w:webHidden/>
               </w:rPr>
-              <w:instrText xml:space="preserve"> PAGEREF _Toc46170491 \h </w:instrText>
+              <w:instrText xml:space="preserve"> PAGEREF _Toc46229717 \h </w:instrText>
             </w:r>
             <w:r>
               <w:rPr>
@@ -1122,7 +1122,7 @@
               <w:szCs w:val="22"/>
             </w:rPr>
           </w:pPr>
-          <w:hyperlink w:anchor="_Toc46170492" w:history="1">
+          <w:hyperlink w:anchor="_Toc46229718" w:history="1">
             <w:r>
               <w:rPr>
                 <w:rStyle w:val="Hyperlink"/>
@@ -1149,7 +1149,7 @@
                 <w:noProof/>
                 <w:webHidden/>
               </w:rPr>
-              <w:instrText xml:space="preserve"> PAGEREF _Toc46170492 \h </w:instrText>
+              <w:instrText xml:space="preserve"> PAGEREF _Toc46229718 \h </w:instrText>
             </w:r>
             <w:r>
               <w:rPr>
@@ -1192,7 +1192,7 @@
               <w:szCs w:val="22"/>
             </w:rPr>
           </w:pPr>
-          <w:hyperlink w:anchor="_Toc46170493" w:history="1">
+          <w:hyperlink w:anchor="_Toc46229719" w:history="1">
             <w:r>
               <w:rPr>
                 <w:rStyle w:val="Hyperlink"/>
@@ -1219,7 +1219,7 @@
                 <w:noProof/>
                 <w:webHidden/>
               </w:rPr>
-              <w:instrText xml:space="preserve"> PAGEREF _Toc46170493 \h </w:instrText>
+              <w:instrText xml:space="preserve"> PAGEREF _Toc46229719 \h </w:instrText>
             </w:r>
             <w:r>
               <w:rPr>
@@ -1262,7 +1262,7 @@
               <w:szCs w:val="22"/>
             </w:rPr>
           </w:pPr>
-          <w:hyperlink w:anchor="_Toc46170494" w:history="1">
+          <w:hyperlink w:anchor="_Toc46229720" w:history="1">
             <w:r>
               <w:rPr>
                 <w:rStyle w:val="Hyperlink"/>
@@ -1289,7 +1289,7 @@
                 <w:noProof/>
                 <w:webHidden/>
               </w:rPr>
-              <w:instrText xml:space="preserve"> PAGEREF _Toc46170494 \h </w:instrText>
+              <w:instrText xml:space="preserve"> PAGEREF _Toc46229720 \h </w:instrText>
             </w:r>
             <w:r>
               <w:rPr>
@@ -1332,7 +1332,7 @@
               <w:szCs w:val="22"/>
             </w:rPr>
           </w:pPr>
-          <w:hyperlink w:anchor="_Toc46170495" w:history="1">
+          <w:hyperlink w:anchor="_Toc46229721" w:history="1">
             <w:r>
               <w:rPr>
                 <w:rStyle w:val="Hyperlink"/>
@@ -1359,7 +1359,7 @@
                 <w:noProof/>
                 <w:webHidden/>
               </w:rPr>
-              <w:instrText xml:space="preserve"> PAGEREF _Toc46170495 \h </w:instrText>
+              <w:instrText xml:space="preserve"> PAGEREF _Toc46229721 \h </w:instrText>
             </w:r>
             <w:r>
               <w:rPr>
@@ -1556,6 +1556,38 @@
           </w:p>
         </w:tc>
       </w:tr>
+      <w:tr>
+        <w:tc>
+          <w:tcPr>
+            <w:tcW w:w="3116" w:type="dxa"/>
+          </w:tcPr>
+          <w:p>
+            <w:r>
+              <w:t>07/21/2020</w:t>
+            </w:r>
+          </w:p>
+        </w:tc>
+        <w:tc>
+          <w:tcPr>
+            <w:tcW w:w="3117" w:type="dxa"/>
+          </w:tcPr>
+          <w:p>
+            <w:r>
+              <w:t>Jonnelin Leonardo</w:t>
+            </w:r>
+          </w:p>
+        </w:tc>
+        <w:tc>
+          <w:tcPr>
+            <w:tcW w:w="3117" w:type="dxa"/>
+          </w:tcPr>
+          <w:p>
+            <w:r>
+              <w:t>Correct typo in nav drawer section</w:t>
+            </w:r>
+          </w:p>
+        </w:tc>
+      </w:tr>
     </w:tbl>
     <w:p>
       <w:pPr>
@@ -1576,7 +1608,7 @@
       <w:pPr>
         <w:pStyle w:val="Heading1"/>
       </w:pPr>
-      <w:bookmarkStart w:id="0" w:name="_Toc46170479"/>
+      <w:bookmarkStart w:id="0" w:name="_Toc46229705"/>
       <w:r>
         <w:lastRenderedPageBreak/>
         <w:t xml:space="preserve">1.0 </w:t>
@@ -1593,7 +1625,7 @@
       <w:pPr>
         <w:pStyle w:val="Heading2"/>
       </w:pPr>
-      <w:bookmarkStart w:id="1" w:name="_Toc46170480"/>
+      <w:bookmarkStart w:id="1" w:name="_Toc46229706"/>
       <w:r>
         <w:t>1.1 Purpose</w:t>
       </w:r>
@@ -1616,7 +1648,7 @@
       <w:pPr>
         <w:pStyle w:val="Heading2"/>
       </w:pPr>
-      <w:bookmarkStart w:id="2" w:name="_Toc46170481"/>
+      <w:bookmarkStart w:id="2" w:name="_Toc46229707"/>
       <w:r>
         <w:t>1.2 Intended Audience</w:t>
       </w:r>
@@ -1648,7 +1680,7 @@
       <w:pPr>
         <w:pStyle w:val="Heading2"/>
       </w:pPr>
-      <w:bookmarkStart w:id="3" w:name="_Toc46170482"/>
+      <w:bookmarkStart w:id="3" w:name="_Toc46229708"/>
       <w:r>
         <w:t>1.3 Intended Use</w:t>
       </w:r>
@@ -1699,7 +1731,7 @@
       <w:pPr>
         <w:pStyle w:val="Heading2"/>
       </w:pPr>
-      <w:bookmarkStart w:id="4" w:name="_Toc46170483"/>
+      <w:bookmarkStart w:id="4" w:name="_Toc46229709"/>
       <w:r>
         <w:t>1.4 Scope</w:t>
       </w:r>
@@ -1729,7 +1761,7 @@
       <w:pPr>
         <w:pStyle w:val="Heading2"/>
       </w:pPr>
-      <w:bookmarkStart w:id="5" w:name="_Toc46170484"/>
+      <w:bookmarkStart w:id="5" w:name="_Toc46229710"/>
       <w:r>
         <w:t>1.5 Product Perspective</w:t>
       </w:r>
@@ -1739,7 +1771,7 @@
       <w:pPr>
         <w:pStyle w:val="Heading3"/>
       </w:pPr>
-      <w:bookmarkStart w:id="6" w:name="_Toc46170485"/>
+      <w:bookmarkStart w:id="6" w:name="_Toc46229711"/>
       <w:r>
         <w:t>1.5.1 System Interfaces</w:t>
       </w:r>
@@ -1754,7 +1786,7 @@
       <w:pPr>
         <w:pStyle w:val="Heading3"/>
       </w:pPr>
-      <w:bookmarkStart w:id="7" w:name="_Toc46170486"/>
+      <w:bookmarkStart w:id="7" w:name="_Toc46229712"/>
       <w:r>
         <w:t>1.5.2 External Services</w:t>
       </w:r>
@@ -1772,7 +1804,7 @@
       <w:pPr>
         <w:pStyle w:val="Heading1"/>
       </w:pPr>
-      <w:bookmarkStart w:id="8" w:name="_Toc46170487"/>
+      <w:bookmarkStart w:id="8" w:name="_Toc46229713"/>
       <w:r>
         <w:t xml:space="preserve">2.0 </w:t>
       </w:r>
@@ -1785,7 +1817,7 @@
       <w:pPr>
         <w:pStyle w:val="Heading2"/>
       </w:pPr>
-      <w:bookmarkStart w:id="9" w:name="_Toc46170488"/>
+      <w:bookmarkStart w:id="9" w:name="_Toc46229714"/>
       <w:r>
         <w:t>2.1 Splash Activity</w:t>
       </w:r>
@@ -1808,7 +1840,7 @@
       <w:pPr>
         <w:pStyle w:val="Heading2"/>
       </w:pPr>
-      <w:bookmarkStart w:id="10" w:name="_Toc46170489"/>
+      <w:bookmarkStart w:id="10" w:name="_Toc46229715"/>
       <w:r>
         <w:t xml:space="preserve">2.2 </w:t>
       </w:r>
@@ -1897,7 +1929,7 @@
       <w:pPr>
         <w:pStyle w:val="Heading2"/>
       </w:pPr>
-      <w:bookmarkStart w:id="11" w:name="_Toc46170490"/>
+      <w:bookmarkStart w:id="11" w:name="_Toc46229716"/>
       <w:r>
         <w:t>2.3 Building Listing Activity</w:t>
       </w:r>
@@ -2026,7 +2058,7 @@
       <w:pPr>
         <w:pStyle w:val="Heading2"/>
       </w:pPr>
-      <w:bookmarkStart w:id="12" w:name="_Toc46170491"/>
+      <w:bookmarkStart w:id="12" w:name="_Toc46229717"/>
       <w:r>
         <w:t>2.4</w:t>
       </w:r>
@@ -2157,7 +2189,7 @@
       <w:pPr>
         <w:pStyle w:val="Heading2"/>
       </w:pPr>
-      <w:bookmarkStart w:id="13" w:name="_Toc46170492"/>
+      <w:bookmarkStart w:id="13" w:name="_Toc46229718"/>
       <w:r>
         <w:t>2.5 Room Activity</w:t>
       </w:r>
@@ -2246,7 +2278,7 @@
       <w:pPr>
         <w:pStyle w:val="Heading2"/>
       </w:pPr>
-      <w:bookmarkStart w:id="14" w:name="_Toc46170493"/>
+      <w:bookmarkStart w:id="14" w:name="_Toc46229719"/>
       <w:r>
         <w:t>2.6 Navigation Drawer</w:t>
       </w:r>
@@ -2254,7 +2286,13 @@
     </w:p>
     <w:p>
       <w:r>
-        <w:t>N01 – The application shall 4 options: 1) Delete data and reselect options 2) Delete and update data with same options 3) Open info screen</w:t>
+        <w:t xml:space="preserve">N01 – The application shall </w:t>
+      </w:r>
+      <w:r>
+        <w:t>have 3</w:t>
+      </w:r>
+      <w:r>
+        <w:t xml:space="preserve"> options: 1) Delete data and reselect options 2) Delete and update data with same options 3) Open info screen</w:t>
       </w:r>
     </w:p>
     <w:p>
@@ -2266,7 +2304,7 @@
       <w:pPr>
         <w:pStyle w:val="Heading2"/>
       </w:pPr>
-      <w:bookmarkStart w:id="15" w:name="_Toc46170494"/>
+      <w:bookmarkStart w:id="15" w:name="_Toc46229720"/>
       <w:r>
         <w:t>2.7 Info Activity</w:t>
       </w:r>
@@ -2286,7 +2324,7 @@
       <w:pPr>
         <w:pStyle w:val="Heading2"/>
       </w:pPr>
-      <w:bookmarkStart w:id="16" w:name="_Toc46170495"/>
+      <w:bookmarkStart w:id="16" w:name="_Toc46229721"/>
       <w:r>
         <w:t>2.</w:t>
       </w:r>
